--- a/doc/architecture_pathfinding.docx
+++ b/doc/architecture_pathfinding.docx
@@ -52,6 +52,12 @@
           <w:lang w:val="es-ES_tradnl"/>
         </w:rPr>
         <w:t xml:space="preserve">arquitectura </w:t>
+      </w:r>
+      <w:r>
+        <w:rPr>
+          <w:lang w:val="es-ES_tradnl"/>
+        </w:rPr>
+        <w:t xml:space="preserve">elegido es </w:t>
       </w:r>
       <w:r>
         <w:rPr>
@@ -108,6 +114,24 @@
           <w:lang w:val="es-ES_tradnl"/>
         </w:rPr>
         <w:t>Se cuenta con una capa de acceso a datos, el cual nos permite obtener la definición de las intersecciones.</w:t>
+      </w:r>
+    </w:p>
+    <w:p>
+      <w:pPr>
+        <w:pStyle w:val="ListParagraph"/>
+        <w:numPr>
+          <w:ilvl w:val="0"/>
+          <w:numId w:val="1"/>
+        </w:numPr>
+        <w:rPr>
+          <w:lang w:val="es-ES_tradnl"/>
+        </w:rPr>
+      </w:pPr>
+      <w:r>
+        <w:rPr>
+          <w:lang w:val="es-ES_tradnl"/>
+        </w:rPr>
+        <w:t>Tenemos una inteface PathfindingWs que es la encargada de exponer nuestro servicio a través de SOAP.</w:t>
       </w:r>
     </w:p>
     <w:p>
@@ -216,6 +240,107 @@
           <w:lang w:val="es-ES_tradnl"/>
         </w:rPr>
         <w:lastRenderedPageBreak/>
+        <w:t>Despliegue</w:t>
+      </w:r>
+    </w:p>
+    <w:p>
+      <w:pPr>
+        <w:rPr>
+          <w:lang w:val="es-ES_tradnl"/>
+        </w:rPr>
+      </w:pPr>
+    </w:p>
+    <w:p>
+      <w:pPr>
+        <w:rPr>
+          <w:lang w:val="es-ES_tradnl"/>
+        </w:rPr>
+      </w:pPr>
+      <w:r>
+        <w:rPr>
+          <w:lang w:val="es-ES_tradnl"/>
+        </w:rPr>
+        <w:t>El tipo de redundancia elegido es el Activo-Activo.</w:t>
+      </w:r>
+    </w:p>
+    <w:p>
+      <w:pPr>
+        <w:rPr>
+          <w:lang w:val="es-ES_tradnl"/>
+        </w:rPr>
+      </w:pPr>
+    </w:p>
+    <w:p>
+      <w:pPr>
+        <w:rPr>
+          <w:lang w:val="es-ES_tradnl"/>
+        </w:rPr>
+      </w:pPr>
+      <w:r>
+        <w:rPr>
+          <w:noProof/>
+        </w:rPr>
+        <w:drawing>
+          <wp:inline distT="0" distB="0" distL="0" distR="0" wp14:anchorId="41DA56E6" wp14:editId="1E47FA6F">
+            <wp:extent cx="5478145" cy="3877945"/>
+            <wp:effectExtent l="0" t="0" r="8255" b="8255"/>
+            <wp:docPr id="1" name="Picture 1" descr="Macintosh HD:Users:asalazar:dev:git:github:pathfinding:doc:deploy_view.png"/>
+            <wp:cNvGraphicFramePr>
+              <a:graphicFrameLocks xmlns:a="http://schemas.openxmlformats.org/drawingml/2006/main" noChangeAspect="1"/>
+            </wp:cNvGraphicFramePr>
+            <a:graphic xmlns:a="http://schemas.openxmlformats.org/drawingml/2006/main">
+              <a:graphicData uri="http://schemas.openxmlformats.org/drawingml/2006/picture">
+                <pic:pic xmlns:pic="http://schemas.openxmlformats.org/drawingml/2006/picture">
+                  <pic:nvPicPr>
+                    <pic:cNvPr id="0" name="Picture 1" descr="Macintosh HD:Users:asalazar:dev:git:github:pathfinding:doc:deploy_view.png"/>
+                    <pic:cNvPicPr>
+                      <a:picLocks noChangeAspect="1" noChangeArrowheads="1"/>
+                    </pic:cNvPicPr>
+                  </pic:nvPicPr>
+                  <pic:blipFill>
+                    <a:blip r:embed="rId7">
+                      <a:extLst>
+                        <a:ext uri="{28A0092B-C50C-407E-A947-70E740481C1C}">
+                          <a14:useLocalDpi xmlns:a14="http://schemas.microsoft.com/office/drawing/2010/main" val="0"/>
+                        </a:ext>
+                      </a:extLst>
+                    </a:blip>
+                    <a:srcRect/>
+                    <a:stretch>
+                      <a:fillRect/>
+                    </a:stretch>
+                  </pic:blipFill>
+                  <pic:spPr bwMode="auto">
+                    <a:xfrm>
+                      <a:off x="0" y="0"/>
+                      <a:ext cx="5478145" cy="3877945"/>
+                    </a:xfrm>
+                    <a:prstGeom prst="rect">
+                      <a:avLst/>
+                    </a:prstGeom>
+                    <a:noFill/>
+                    <a:ln>
+                      <a:noFill/>
+                    </a:ln>
+                  </pic:spPr>
+                </pic:pic>
+              </a:graphicData>
+            </a:graphic>
+          </wp:inline>
+        </w:drawing>
+      </w:r>
+    </w:p>
+    <w:p>
+      <w:pPr>
+        <w:pStyle w:val="Heading1"/>
+        <w:rPr>
+          <w:lang w:val="es-ES_tradnl"/>
+        </w:rPr>
+      </w:pPr>
+      <w:r>
+        <w:rPr>
+          <w:lang w:val="es-ES_tradnl"/>
+        </w:rPr>
         <w:t>Estructura de Directorios</w:t>
       </w:r>
     </w:p>
@@ -290,29 +415,96 @@
         </w:rPr>
         <w:t>doc/ -&gt; Contiene la documentación realcionada a la aplicación.</w:t>
       </w:r>
+    </w:p>
+    <w:p>
+      <w:pPr>
+        <w:pStyle w:val="ListParagraph"/>
+        <w:numPr>
+          <w:ilvl w:val="0"/>
+          <w:numId w:val="2"/>
+        </w:numPr>
+        <w:rPr>
+          <w:lang w:val="es-ES_tradnl"/>
+        </w:rPr>
+      </w:pPr>
+      <w:r>
+        <w:rPr>
+          <w:lang w:val="es-ES_tradnl"/>
+        </w:rPr>
+        <w:t>db/ -&gt; Contiene la base de datos.</w:t>
+      </w:r>
+    </w:p>
+    <w:p>
+      <w:pPr>
+        <w:pStyle w:val="ListParagraph"/>
+        <w:numPr>
+          <w:ilvl w:val="0"/>
+          <w:numId w:val="2"/>
+        </w:numPr>
+        <w:rPr>
+          <w:lang w:val="es-ES_tradnl"/>
+        </w:rPr>
+      </w:pPr>
+      <w:r>
+        <w:rPr>
+          <w:lang w:val="es-ES_tradnl"/>
+        </w:rPr>
+        <w:t>properties/</w:t>
+      </w:r>
+      <w:r>
+        <w:rPr>
+          <w:lang w:val="es-ES_tradnl"/>
+        </w:rPr>
+        <w:t xml:space="preserve"> </w:t>
+      </w:r>
+      <w:r>
+        <w:rPr>
+          <w:lang w:val="es-ES_tradnl"/>
+        </w:rPr>
+        <w:t>-&gt; Contiene los archivos de propiedades, para configurar la aplicación.</w:t>
+      </w:r>
+    </w:p>
+    <w:p>
+      <w:pPr>
+        <w:rPr>
+          <w:rFonts w:asciiTheme="majorHAnsi" w:eastAsiaTheme="majorEastAsia" w:hAnsiTheme="majorHAnsi" w:cstheme="majorBidi"/>
+          <w:b/>
+          <w:bCs/>
+          <w:color w:val="345A8A" w:themeColor="accent1" w:themeShade="B5"/>
+          <w:sz w:val="32"/>
+          <w:szCs w:val="32"/>
+          <w:lang w:val="es-ES_tradnl"/>
+        </w:rPr>
+      </w:pPr>
+      <w:r>
+        <w:rPr>
+          <w:lang w:val="es-ES_tradnl"/>
+        </w:rPr>
+        <w:br w:type="page"/>
+      </w:r>
+    </w:p>
+    <w:p>
+      <w:pPr>
+        <w:pStyle w:val="Heading1"/>
+        <w:rPr>
+          <w:lang w:val="es-ES_tradnl"/>
+        </w:rPr>
+      </w:pPr>
+      <w:r>
+        <w:rPr>
+          <w:lang w:val="es-ES_tradnl"/>
+        </w:rPr>
+        <w:t>Data Model</w:t>
+      </w:r>
+    </w:p>
+    <w:p>
+      <w:pPr>
+        <w:rPr>
+          <w:lang w:val="es-ES_tradnl"/>
+        </w:rPr>
+      </w:pPr>
       <w:bookmarkStart w:id="0" w:name="_GoBack"/>
       <w:bookmarkEnd w:id="0"/>
-    </w:p>
-    <w:p>
-      <w:pPr>
-        <w:pStyle w:val="Heading1"/>
-        <w:rPr>
-          <w:lang w:val="es-ES_tradnl"/>
-        </w:rPr>
-      </w:pPr>
-      <w:r>
-        <w:rPr>
-          <w:lang w:val="es-ES_tradnl"/>
-        </w:rPr>
-        <w:t>Data Model</w:t>
-      </w:r>
-    </w:p>
-    <w:p>
-      <w:pPr>
-        <w:rPr>
-          <w:lang w:val="es-ES_tradnl"/>
-        </w:rPr>
-      </w:pPr>
     </w:p>
     <w:p>
       <w:pPr>
@@ -343,7 +535,7 @@
                     </pic:cNvPicPr>
                   </pic:nvPicPr>
                   <pic:blipFill>
-                    <a:blip r:embed="rId7">
+                    <a:blip r:embed="rId8">
                       <a:extLst>
                         <a:ext uri="{28A0092B-C50C-407E-A947-70E740481C1C}">
                           <a14:useLocalDpi xmlns:a14="http://schemas.microsoft.com/office/drawing/2010/main" val="0"/>
@@ -465,7 +657,7 @@
                     </pic:cNvPicPr>
                   </pic:nvPicPr>
                   <pic:blipFill>
-                    <a:blip r:embed="rId8">
+                    <a:blip r:embed="rId9">
                       <a:extLst>
                         <a:ext uri="{28A0092B-C50C-407E-A947-70E740481C1C}">
                           <a14:useLocalDpi xmlns:a14="http://schemas.microsoft.com/office/drawing/2010/main" val="0"/>
@@ -574,7 +766,7 @@
                     </pic:cNvPicPr>
                   </pic:nvPicPr>
                   <pic:blipFill>
-                    <a:blip r:embed="rId9">
+                    <a:blip r:embed="rId10">
                       <a:extLst>
                         <a:ext uri="{28A0092B-C50C-407E-A947-70E740481C1C}">
                           <a14:useLocalDpi xmlns:a14="http://schemas.microsoft.com/office/drawing/2010/main" val="0"/>
